--- a/doc/小组实验报告-编译原理.docx
+++ b/doc/小组实验报告-编译原理.docx
@@ -450,6 +450,15 @@
           <w:u w:val="thick"/>
         </w:rPr>
         <w:t>018211</w:t>
+      </w:r>
+      <w:r>
+        <w:rPr>
+          <w:rFonts w:ascii="黑体" w:eastAsia="黑体" w:hAnsi="黑体" w:hint="eastAsia"/>
+          <w:sz w:val="28"/>
+          <w:szCs w:val="30"/>
+          <w:u w:val="thick"/>
+        </w:rPr>
+        <w:t>939</w:t>
       </w:r>
       <w:r>
         <w:rPr>
@@ -898,6 +907,30 @@
         </w:numPr>
         <w:ind w:firstLineChars="0"/>
       </w:pPr>
+      <w:r>
+        <w:rPr>
+          <w:rFonts w:hint="eastAsia"/>
+        </w:rPr>
+        <w:t>IDEA</w:t>
+      </w:r>
+      <w:r>
+        <w:t xml:space="preserve"> </w:t>
+      </w:r>
+      <w:r>
+        <w:rPr>
+          <w:rFonts w:hint="eastAsia"/>
+        </w:rPr>
+        <w:t>Ultimate</w:t>
+      </w:r>
+      <w:r>
+        <w:t xml:space="preserve"> </w:t>
+      </w:r>
+      <w:r>
+        <w:rPr>
+          <w:rFonts w:hint="eastAsia"/>
+        </w:rPr>
+        <w:t>2020.2</w:t>
+      </w:r>
     </w:p>
     <w:p>
       <w:pPr>
@@ -963,6 +996,9 @@
     </w:p>
     <w:p>
       <w:r>
+        <w:rPr>
+          <w:noProof/>
+        </w:rPr>
         <w:drawing>
           <wp:inline distT="0" distB="0" distL="0" distR="0">
             <wp:extent cx="5715000" cy="2324100"/>
@@ -1038,6 +1074,9 @@
     </w:p>
     <w:p>
       <w:r>
+        <w:rPr>
+          <w:noProof/>
+        </w:rPr>
         <w:drawing>
           <wp:inline distT="0" distB="0" distL="0" distR="0">
             <wp:extent cx="5443537" cy="2585680"/>
@@ -1101,6 +1140,9 @@
     </w:p>
     <w:p>
       <w:r>
+        <w:rPr>
+          <w:noProof/>
+        </w:rPr>
         <w:drawing>
           <wp:inline distT="0" distB="0" distL="0" distR="0">
             <wp:extent cx="6213586" cy="1665047"/>
@@ -1181,6 +1223,9 @@
     </w:p>
     <w:p>
       <w:r>
+        <w:rPr>
+          <w:noProof/>
+        </w:rPr>
         <w:drawing>
           <wp:inline distT="0" distB="0" distL="0" distR="0">
             <wp:extent cx="4734286" cy="3839210"/>
@@ -1245,6 +1290,9 @@
     </w:p>
     <w:p>
       <w:r>
+        <w:rPr>
+          <w:noProof/>
+        </w:rPr>
         <w:drawing>
           <wp:inline distT="0" distB="0" distL="0" distR="0">
             <wp:extent cx="5242741" cy="2896210"/>
@@ -1310,6 +1358,9 @@
     </w:p>
     <w:p>
       <w:r>
+        <w:rPr>
+          <w:noProof/>
+        </w:rPr>
         <w:drawing>
           <wp:inline distT="0" distB="0" distL="0" distR="0">
             <wp:extent cx="5191125" cy="323850"/>
@@ -1362,6 +1413,9 @@
     </w:p>
     <w:p>
       <w:r>
+        <w:rPr>
+          <w:noProof/>
+        </w:rPr>
         <w:drawing>
           <wp:inline distT="0" distB="0" distL="0" distR="0">
             <wp:extent cx="5027951" cy="2628900"/>
@@ -1426,6 +1480,9 @@
     </w:p>
     <w:p>
       <w:r>
+        <w:rPr>
+          <w:noProof/>
+        </w:rPr>
         <w:drawing>
           <wp:inline distT="0" distB="0" distL="0" distR="0">
             <wp:extent cx="5148262" cy="1334484"/>
@@ -1476,13 +1533,7 @@
         </w:drawing>
       </w:r>
     </w:p>
-    <w:p>
-      <w:pPr>
-        <w:rPr>
-          <w:rFonts w:hint="eastAsia"/>
-        </w:rPr>
-      </w:pPr>
-    </w:p>
+    <w:p/>
     <w:p>
       <w:pPr>
         <w:pStyle w:val="2"/>
@@ -1634,17 +1685,13 @@
       <w:pPr>
         <w:pStyle w:val="paragraph"/>
         <w:spacing w:before="60" w:beforeAutospacing="0" w:after="60" w:afterAutospacing="0" w:line="312" w:lineRule="auto"/>
-      </w:pPr>
-      <w:r>
         <w:rPr>
           <w:rFonts w:ascii="Helvetica" w:hAnsi="Helvetica"/>
           <w:color w:val="333333"/>
           <w:sz w:val="22"/>
           <w:szCs w:val="22"/>
         </w:rPr>
-        <w:t>根据当前的符号</w:t>
-      </w:r>
-      <w:proofErr w:type="gramStart"/>
+      </w:pPr>
       <w:r>
         <w:rPr>
           <w:rFonts w:ascii="Helvetica" w:hAnsi="Helvetica"/>
@@ -1652,9 +1699,9 @@
           <w:sz w:val="22"/>
           <w:szCs w:val="22"/>
         </w:rPr>
-        <w:t>栈</w:t>
-      </w:r>
-      <w:proofErr w:type="gramEnd"/>
+        <w:t>根据当前的符号</w:t>
+      </w:r>
+      <w:proofErr w:type="gramStart"/>
       <w:r>
         <w:rPr>
           <w:rFonts w:ascii="Helvetica" w:hAnsi="Helvetica"/>
@@ -1662,6 +1709,16 @@
           <w:sz w:val="22"/>
           <w:szCs w:val="22"/>
         </w:rPr>
+        <w:t>栈</w:t>
+      </w:r>
+      <w:proofErr w:type="gramEnd"/>
+      <w:r>
+        <w:rPr>
+          <w:rFonts w:ascii="Helvetica" w:hAnsi="Helvetica"/>
+          <w:color w:val="333333"/>
+          <w:sz w:val="22"/>
+          <w:szCs w:val="22"/>
+        </w:rPr>
         <w:t>顶元素和看到的下一个标识符，从哈希表中获取对应的动作。</w:t>
       </w:r>
     </w:p>
@@ -1669,11 +1726,41 @@
       <w:pPr>
         <w:pStyle w:val="paragraph"/>
         <w:spacing w:before="60" w:beforeAutospacing="0" w:after="60" w:afterAutospacing="0" w:line="312" w:lineRule="auto"/>
+        <w:rPr>
+          <w:rFonts w:hint="eastAsia"/>
+        </w:rPr>
+      </w:pPr>
+      <w:r>
+        <w:rPr>
+          <w:rFonts w:hint="eastAsia"/>
+        </w:rPr>
+        <w:t>在shell下使用</w:t>
+      </w:r>
+      <w:proofErr w:type="spellStart"/>
+      <w:r>
+        <w:rPr>
+          <w:rFonts w:hint="eastAsia"/>
+        </w:rPr>
+        <w:t>LRparse</w:t>
+      </w:r>
+      <w:proofErr w:type="spellEnd"/>
+      <w:r>
+        <w:rPr>
+          <w:rFonts w:hint="eastAsia"/>
+        </w:rPr>
+        <w:t>命令，即可对后方的表达式进行LR语法分析。</w:t>
+      </w:r>
+    </w:p>
+    <w:p>
+      <w:pPr>
+        <w:pStyle w:val="paragraph"/>
+        <w:spacing w:before="60" w:beforeAutospacing="0" w:after="60" w:afterAutospacing="0" w:line="312" w:lineRule="auto"/>
       </w:pPr>
       <w:r>
         <w:rPr>
           <w:noProof/>
         </w:rPr>
+        <w:lastRenderedPageBreak/>
         <w:drawing>
           <wp:inline distT="0" distB="0" distL="0" distR="0">
             <wp:extent cx="3343275" cy="656715"/>
@@ -1733,7 +1820,6 @@
         <w:rPr>
           <w:noProof/>
         </w:rPr>
-        <w:lastRenderedPageBreak/>
         <w:drawing>
           <wp:inline distT="0" distB="0" distL="0" distR="0">
             <wp:extent cx="3643313" cy="1638021"/>
@@ -1962,13 +2048,7 @@
         </w:drawing>
       </w:r>
     </w:p>
-    <w:p>
-      <w:pPr>
-        <w:rPr>
-          <w:rFonts w:hint="eastAsia"/>
-        </w:rPr>
-      </w:pPr>
-    </w:p>
+    <w:p/>
     <w:p>
       <w:pPr>
         <w:pStyle w:val="2"/>
@@ -3128,40 +3208,120 @@
         </w:drawing>
       </w:r>
     </w:p>
-    <w:p>
-      <w:pPr>
-        <w:rPr>
-          <w:rFonts w:hint="eastAsia"/>
-        </w:rPr>
-      </w:pPr>
-    </w:p>
+    <w:p/>
     <w:p>
       <w:pPr>
         <w:pStyle w:val="1"/>
         <w:numPr>
           <w:ilvl w:val="0"/>
-          <w:numId w:val="0"/>
+          <w:numId w:val="18"/>
         </w:numPr>
-        <w:ind w:left="432" w:hanging="432"/>
       </w:pPr>
       <w:r>
         <w:rPr>
           <w:rFonts w:hint="eastAsia"/>
         </w:rPr>
         <w:lastRenderedPageBreak/>
-        <w:t>四、</w:t>
+        <w:t>项目结果及分析</w:t>
       </w:r>
       <w:r>
         <w:rPr>
           <w:rFonts w:hint="eastAsia"/>
         </w:rPr>
-        <w:t>项目结果及分析</w:t>
-      </w:r>
+        <w:t xml:space="preserve"> </w:t>
+      </w:r>
+    </w:p>
+    <w:p>
+      <w:pPr>
+        <w:pStyle w:val="ab"/>
+        <w:numPr>
+          <w:ilvl w:val="1"/>
+          <w:numId w:val="18"/>
+        </w:numPr>
+        <w:ind w:firstLineChars="0"/>
+      </w:pPr>
       <w:r>
         <w:rPr>
           <w:rFonts w:hint="eastAsia"/>
         </w:rPr>
-        <w:t xml:space="preserve"> </w:t>
+        <w:t>使用了四种方式实现了语法分析器。</w:t>
+      </w:r>
+    </w:p>
+    <w:p>
+      <w:pPr>
+        <w:pStyle w:val="ab"/>
+        <w:ind w:left="840" w:firstLineChars="0" w:firstLine="0"/>
+        <w:rPr>
+          <w:rFonts w:hint="eastAsia"/>
+        </w:rPr>
+      </w:pPr>
+      <w:r>
+        <w:rPr>
+          <w:rFonts w:hint="eastAsia"/>
+        </w:rPr>
+        <w:t>分别是</w:t>
+      </w:r>
+      <w:proofErr w:type="spellStart"/>
+      <w:r>
+        <w:rPr>
+          <w:rFonts w:hint="eastAsia"/>
+        </w:rPr>
+        <w:t>yacc</w:t>
+      </w:r>
+      <w:proofErr w:type="spellEnd"/>
+      <w:r>
+        <w:rPr>
+          <w:rFonts w:hint="eastAsia"/>
+        </w:rPr>
+        <w:t>、</w:t>
+      </w:r>
+      <w:r>
+        <w:rPr>
+          <w:rFonts w:hint="eastAsia"/>
+        </w:rPr>
+        <w:t>LL</w:t>
+      </w:r>
+      <w:r>
+        <w:t>(1)</w:t>
+      </w:r>
+      <w:r>
+        <w:rPr>
+          <w:rFonts w:hint="eastAsia"/>
+        </w:rPr>
+        <w:t>、</w:t>
+      </w:r>
+      <w:r>
+        <w:rPr>
+          <w:rFonts w:hint="eastAsia"/>
+        </w:rPr>
+        <w:t>LR</w:t>
+      </w:r>
+      <w:r>
+        <w:rPr>
+          <w:rFonts w:hint="eastAsia"/>
+        </w:rPr>
+        <w:t>、递归下降。</w:t>
+      </w:r>
+      <w:bookmarkStart w:id="0" w:name="_GoBack"/>
+      <w:bookmarkEnd w:id="0"/>
+    </w:p>
+    <w:p>
+      <w:pPr>
+        <w:pStyle w:val="ab"/>
+        <w:numPr>
+          <w:ilvl w:val="1"/>
+          <w:numId w:val="18"/>
+        </w:numPr>
+        <w:ind w:firstLineChars="0"/>
+        <w:rPr>
+          <w:rFonts w:hint="eastAsia"/>
+        </w:rPr>
+      </w:pPr>
+      <w:r>
+        <w:rPr>
+          <w:rFonts w:hint="eastAsia"/>
+        </w:rPr>
+        <w:t>在递归下降语法分析器的基础上添加了语法制导功能，使得程序可以计算表达式的值并对运行时错误给出提示。</w:t>
       </w:r>
     </w:p>
     <w:p>
@@ -3199,11 +3359,6 @@
       </w:r>
     </w:p>
     <w:p>
-      <w:pPr>
-        <w:rPr>
-          <w:rFonts w:hint="eastAsia"/>
-        </w:rPr>
-      </w:pPr>
       <w:r>
         <w:rPr>
           <w:rFonts w:hint="eastAsia"/>
@@ -3291,9 +3446,6 @@
           <w:p>
             <w:pPr>
               <w:jc w:val="center"/>
-              <w:rPr>
-                <w:rFonts w:hint="eastAsia"/>
-              </w:rPr>
             </w:pPr>
             <w:r>
               <w:rPr>
@@ -3348,9 +3500,6 @@
           <w:p>
             <w:pPr>
               <w:jc w:val="center"/>
-              <w:rPr>
-                <w:rFonts w:hint="eastAsia"/>
-              </w:rPr>
             </w:pPr>
             <w:r>
               <w:rPr>
@@ -3413,9 +3562,6 @@
           <w:p>
             <w:pPr>
               <w:jc w:val="center"/>
-              <w:rPr>
-                <w:rFonts w:hint="eastAsia"/>
-              </w:rPr>
             </w:pPr>
           </w:p>
         </w:tc>
@@ -3472,9 +3618,6 @@
           <w:p>
             <w:pPr>
               <w:jc w:val="center"/>
-              <w:rPr>
-                <w:rFonts w:hint="eastAsia"/>
-              </w:rPr>
             </w:pPr>
           </w:p>
         </w:tc>
@@ -3505,9 +3648,6 @@
           <w:p>
             <w:pPr>
               <w:jc w:val="center"/>
-              <w:rPr>
-                <w:rFonts w:hint="eastAsia"/>
-              </w:rPr>
             </w:pPr>
             <w:r>
               <w:rPr>
@@ -3548,9 +3688,6 @@
           <w:p>
             <w:pPr>
               <w:jc w:val="center"/>
-              <w:rPr>
-                <w:rFonts w:hint="eastAsia"/>
-              </w:rPr>
             </w:pPr>
             <w:r>
               <w:t>C</w:t>
@@ -3608,9 +3745,6 @@
           <w:p>
             <w:pPr>
               <w:jc w:val="center"/>
-              <w:rPr>
-                <w:rFonts w:hint="eastAsia"/>
-              </w:rPr>
             </w:pPr>
             <w:r>
               <w:rPr>
@@ -3627,9 +3761,6 @@
           <w:p>
             <w:pPr>
               <w:jc w:val="center"/>
-              <w:rPr>
-                <w:rFonts w:hint="eastAsia"/>
-              </w:rPr>
             </w:pPr>
             <w:r>
               <w:rPr>
@@ -3646,11 +3777,6 @@
             <w:tcW w:w="4148" w:type="dxa"/>
           </w:tcPr>
           <w:p>
-            <w:pPr>
-              <w:rPr>
-                <w:rFonts w:hint="eastAsia"/>
-              </w:rPr>
-            </w:pPr>
             <w:r>
               <w:rPr>
                 <w:rFonts w:hint="eastAsia"/>
@@ -3664,11 +3790,6 @@
             <w:tcW w:w="4148" w:type="dxa"/>
           </w:tcPr>
           <w:p>
-            <w:pPr>
-              <w:rPr>
-                <w:rFonts w:hint="eastAsia"/>
-              </w:rPr>
-            </w:pPr>
             <w:r>
               <w:rPr>
                 <w:rFonts w:hint="eastAsia"/>
@@ -3692,11 +3813,6 @@
             <w:tcW w:w="4148" w:type="dxa"/>
           </w:tcPr>
           <w:p>
-            <w:pPr>
-              <w:rPr>
-                <w:rFonts w:hint="eastAsia"/>
-              </w:rPr>
-            </w:pPr>
             <w:r>
               <w:rPr>
                 <w:rFonts w:hint="eastAsia"/>
@@ -3725,11 +3841,6 @@
             <w:tcW w:w="4148" w:type="dxa"/>
           </w:tcPr>
           <w:p>
-            <w:pPr>
-              <w:rPr>
-                <w:rFonts w:hint="eastAsia"/>
-              </w:rPr>
-            </w:pPr>
             <w:r>
               <w:rPr>
                 <w:rFonts w:hint="eastAsia"/>
@@ -3745,11 +3856,6 @@
             <w:tcW w:w="4148" w:type="dxa"/>
           </w:tcPr>
           <w:p>
-            <w:pPr>
-              <w:rPr>
-                <w:rFonts w:hint="eastAsia"/>
-              </w:rPr>
-            </w:pPr>
             <w:r>
               <w:rPr>
                 <w:rFonts w:hint="eastAsia"/>
@@ -3787,11 +3893,6 @@
             <w:tcW w:w="4148" w:type="dxa"/>
           </w:tcPr>
           <w:p>
-            <w:pPr>
-              <w:rPr>
-                <w:rFonts w:hint="eastAsia"/>
-              </w:rPr>
-            </w:pPr>
             <w:r>
               <w:rPr>
                 <w:rFonts w:hint="eastAsia"/>
@@ -3807,11 +3908,6 @@
             <w:tcW w:w="4148" w:type="dxa"/>
           </w:tcPr>
           <w:p>
-            <w:pPr>
-              <w:rPr>
-                <w:rFonts w:hint="eastAsia"/>
-              </w:rPr>
-            </w:pPr>
             <w:r>
               <w:rPr>
                 <w:rFonts w:hint="eastAsia"/>
@@ -3825,11 +3921,6 @@
             <w:tcW w:w="4148" w:type="dxa"/>
           </w:tcPr>
           <w:p>
-            <w:pPr>
-              <w:rPr>
-                <w:rFonts w:hint="eastAsia"/>
-              </w:rPr>
-            </w:pPr>
             <w:r>
               <w:rPr>
                 <w:rFonts w:hint="eastAsia"/>
@@ -3840,13 +3931,7 @@
         </w:tc>
       </w:tr>
     </w:tbl>
-    <w:p>
-      <w:pPr>
-        <w:rPr>
-          <w:rFonts w:hint="eastAsia"/>
-        </w:rPr>
-      </w:pPr>
-    </w:p>
+    <w:p/>
     <w:p>
       <w:pPr>
         <w:pStyle w:val="2"/>
@@ -3877,9 +3962,6 @@
           <w:p>
             <w:pPr>
               <w:jc w:val="center"/>
-              <w:rPr>
-                <w:rFonts w:hint="eastAsia"/>
-              </w:rPr>
             </w:pPr>
             <w:r>
               <w:rPr>
@@ -3896,9 +3978,6 @@
           <w:p>
             <w:pPr>
               <w:jc w:val="center"/>
-              <w:rPr>
-                <w:rFonts w:hint="eastAsia"/>
-              </w:rPr>
             </w:pPr>
             <w:r>
               <w:rPr>
@@ -3915,11 +3994,6 @@
             <w:tcW w:w="4148" w:type="dxa"/>
           </w:tcPr>
           <w:p>
-            <w:pPr>
-              <w:rPr>
-                <w:rFonts w:hint="eastAsia"/>
-              </w:rPr>
-            </w:pPr>
             <w:r>
               <w:rPr>
                 <w:rFonts w:hint="eastAsia"/>
@@ -3960,8 +4034,6 @@
               </w:rPr>
               <w:t>解释器</w:t>
             </w:r>
-            <w:bookmarkStart w:id="0" w:name="_GoBack"/>
-            <w:bookmarkEnd w:id="0"/>
           </w:p>
         </w:tc>
       </w:tr>
@@ -3971,11 +4043,6 @@
             <w:tcW w:w="4148" w:type="dxa"/>
           </w:tcPr>
           <w:p>
-            <w:pPr>
-              <w:rPr>
-                <w:rFonts w:hint="eastAsia"/>
-              </w:rPr>
-            </w:pPr>
             <w:r>
               <w:rPr>
                 <w:rFonts w:hint="eastAsia"/>
@@ -4013,11 +4080,6 @@
             <w:tcW w:w="4148" w:type="dxa"/>
           </w:tcPr>
           <w:p>
-            <w:pPr>
-              <w:rPr>
-                <w:rFonts w:hint="eastAsia"/>
-              </w:rPr>
-            </w:pPr>
             <w:proofErr w:type="spellStart"/>
             <w:r>
               <w:t>y</w:t>
@@ -4044,11 +4106,6 @@
             <w:tcW w:w="4148" w:type="dxa"/>
           </w:tcPr>
           <w:p>
-            <w:pPr>
-              <w:rPr>
-                <w:rFonts w:hint="eastAsia"/>
-              </w:rPr>
-            </w:pPr>
             <w:r>
               <w:rPr>
                 <w:rFonts w:hint="eastAsia"/>
@@ -4086,11 +4143,6 @@
             <w:tcW w:w="4148" w:type="dxa"/>
           </w:tcPr>
           <w:p>
-            <w:pPr>
-              <w:rPr>
-                <w:rFonts w:hint="eastAsia"/>
-              </w:rPr>
-            </w:pPr>
             <w:proofErr w:type="spellStart"/>
             <w:r>
               <w:t>yyac</w:t>
@@ -4126,11 +4178,6 @@
             <w:tcW w:w="4148" w:type="dxa"/>
           </w:tcPr>
           <w:p>
-            <w:pPr>
-              <w:rPr>
-                <w:rFonts w:hint="eastAsia"/>
-              </w:rPr>
-            </w:pPr>
             <w:r>
               <w:rPr>
                 <w:rFonts w:hint="eastAsia"/>
@@ -4168,11 +4215,6 @@
             <w:tcW w:w="4148" w:type="dxa"/>
           </w:tcPr>
           <w:p>
-            <w:pPr>
-              <w:rPr>
-                <w:rFonts w:hint="eastAsia"/>
-              </w:rPr>
-            </w:pPr>
             <w:r>
               <w:rPr>
                 <w:rFonts w:hint="eastAsia"/>
@@ -4188,11 +4230,6 @@
             <w:tcW w:w="4148" w:type="dxa"/>
           </w:tcPr>
           <w:p>
-            <w:pPr>
-              <w:rPr>
-                <w:rFonts w:hint="eastAsia"/>
-              </w:rPr>
-            </w:pPr>
             <w:r>
               <w:rPr>
                 <w:rFonts w:hint="eastAsia"/>
@@ -4227,11 +4264,6 @@
             <w:tcW w:w="4148" w:type="dxa"/>
           </w:tcPr>
           <w:p>
-            <w:pPr>
-              <w:rPr>
-                <w:rFonts w:hint="eastAsia"/>
-              </w:rPr>
-            </w:pPr>
             <w:r>
               <w:rPr>
                 <w:rFonts w:hint="eastAsia"/>
@@ -4256,11 +4288,6 @@
             <w:tcW w:w="4148" w:type="dxa"/>
           </w:tcPr>
           <w:p>
-            <w:pPr>
-              <w:rPr>
-                <w:rFonts w:hint="eastAsia"/>
-              </w:rPr>
-            </w:pPr>
             <w:r>
               <w:rPr>
                 <w:rFonts w:hint="eastAsia"/>
@@ -4298,11 +4325,6 @@
             <w:tcW w:w="4148" w:type="dxa"/>
           </w:tcPr>
           <w:p>
-            <w:pPr>
-              <w:rPr>
-                <w:rFonts w:hint="eastAsia"/>
-              </w:rPr>
-            </w:pPr>
             <w:r>
               <w:t>Bug</w:t>
             </w:r>
@@ -4316,13 +4338,7 @@
         </w:tc>
       </w:tr>
     </w:tbl>
-    <w:p>
-      <w:pPr>
-        <w:rPr>
-          <w:rFonts w:hint="eastAsia"/>
-        </w:rPr>
-      </w:pPr>
-    </w:p>
+    <w:p/>
     <w:sectPr>
       <w:footerReference w:type="even" r:id="rId30"/>
       <w:footerReference w:type="default" r:id="rId31"/>
@@ -4483,7 +4499,7 @@
         <v:path o:extrusionok="f" gradientshapeok="t" o:connecttype="rect"/>
         <o:lock v:ext="edit" aspectratio="t"/>
       </v:shapetype>
-      <v:shape id="_x0000_i1095" type="#_x0000_t75" style="width:11.25pt;height:11.25pt" o:bullet="t">
+      <v:shape id="_x0000_i1029" type="#_x0000_t75" style="width:11.25pt;height:11.25pt" o:bullet="t">
         <v:imagedata r:id="rId1" o:title="msoD8B4"/>
       </v:shape>
     </w:pict>
@@ -5116,9 +5132,9 @@
   <w:abstractNum w:abstractNumId="5" w15:restartNumberingAfterBreak="0">
     <w:nsid w:val="0C4E4285"/>
     <w:multiLevelType w:val="hybridMultilevel"/>
-    <w:tmpl w:val="F74CCF64"/>
+    <w:tmpl w:val="27C07896"/>
     <w:lvl w:ilvl="0" w:tplc="71BA7304">
-      <w:start w:val="5"/>
+      <w:start w:val="4"/>
       <w:numFmt w:val="japaneseCounting"/>
       <w:lvlText w:val="%1、"/>
       <w:lvlJc w:val="left"/>
@@ -5129,7 +5145,7 @@
         <w:rFonts w:hint="default"/>
       </w:rPr>
     </w:lvl>
-    <w:lvl w:ilvl="1" w:tplc="04090019" w:tentative="1">
+    <w:lvl w:ilvl="1" w:tplc="04090019">
       <w:start w:val="1"/>
       <w:numFmt w:val="lowerLetter"/>
       <w:lvlText w:val="%2)"/>
@@ -7787,6 +7803,7 @@
   <w:style w:type="character" w:default="1" w:styleId="a0">
     <w:name w:val="Default Paragraph Font"/>
     <w:uiPriority w:val="1"/>
+    <w:semiHidden/>
     <w:unhideWhenUsed/>
   </w:style>
   <w:style w:type="table" w:default="1" w:styleId="a1">
